--- a/contents/articles/member/1.docx
+++ b/contents/articles/member/1.docx
@@ -8,43 +8,42 @@
       </w:pPr>
       <w:r>
         <w:rPr>
-          <w:rFonts w:hint="eastAsia"/>
+          <w:rFonts w:ascii="Hiragino Sans W4" w:eastAsia="Hiragino Sans W4" w:cs="Hiragino Sans W4" w:hint="eastAsia"/>
+          <w:color w:val="000000"/>
+          <w:kern w:val="0"/>
+          <w:sz w:val="52"/>
+          <w:szCs w:val="52"/>
         </w:rPr>
-        <w:t>サンプル記事</w:t>
+        <w:t>森野</w:t>
       </w:r>
-    </w:p>
-    <w:p>
-      <w:pPr>
-        <w:pStyle w:val="1"/>
-      </w:pPr>
       <w:r>
-        <w:t>H1</w:t>
+        <w:rPr>
+          <w:rFonts w:ascii="Hiragino Sans W4" w:eastAsia="Hiragino Sans W4" w:cs="Hiragino Sans W4"/>
+          <w:color w:val="000000"/>
+          <w:kern w:val="0"/>
+          <w:sz w:val="52"/>
+          <w:szCs w:val="52"/>
+        </w:rPr>
+        <w:t xml:space="preserve"> </w:t>
+      </w:r>
+      <w:r>
+        <w:rPr>
+          <w:rFonts w:ascii="Hiragino Sans W4" w:eastAsia="Hiragino Sans W4" w:cs="Hiragino Sans W4" w:hint="eastAsia"/>
+          <w:color w:val="000000"/>
+          <w:kern w:val="0"/>
+          <w:sz w:val="52"/>
+          <w:szCs w:val="52"/>
+        </w:rPr>
+        <w:t>博章</w:t>
       </w:r>
     </w:p>
     <w:p>
       <w:r>
-        <w:rPr>
-          <w:rFonts w:hint="eastAsia"/>
-        </w:rPr>
-        <w:t>テキスト</w:t>
-      </w:r>
-    </w:p>
-    <w:p>
-      <w:pPr>
-        <w:rPr>
-          <w:rFonts w:hint="eastAsia"/>
-        </w:rPr>
-      </w:pPr>
-      <w:r>
-        <w:rPr>
-          <w:rFonts w:hint="eastAsia"/>
-          <w:noProof/>
-        </w:rPr>
         <w:drawing>
-          <wp:inline distT="0" distB="0" distL="0" distR="0" wp14:anchorId="2E44C32F" wp14:editId="1D7E5456">
-            <wp:extent cx="5400040" cy="3599815"/>
+          <wp:inline distT="0" distB="0" distL="0" distR="0" wp14:anchorId="00DF123E" wp14:editId="62531E2F">
+            <wp:extent cx="406400" cy="419100"/>
             <wp:effectExtent l="0" t="0" r="0" b="0"/>
-            <wp:docPr id="675648746" name="図 1" descr="人, 屋内, ノートパソコン, コンピュータ が含まれている画像&#10;&#10;AI 生成コンテンツは誤りを含む可能性があります。"/>
+            <wp:docPr id="1248747001" name="図 1" descr="男性の顔&#10;&#10;AI 生成コンテンツは誤りを含む可能性があります。"/>
             <wp:cNvGraphicFramePr>
               <a:graphicFrameLocks xmlns:a="http://schemas.openxmlformats.org/drawingml/2006/main" noChangeAspect="1"/>
             </wp:cNvGraphicFramePr>
@@ -52,17 +51,11 @@
               <a:graphicData uri="http://schemas.openxmlformats.org/drawingml/2006/picture">
                 <pic:pic xmlns:pic="http://schemas.openxmlformats.org/drawingml/2006/picture">
                   <pic:nvPicPr>
-                    <pic:cNvPr id="675648746" name="図 1" descr="人, 屋内, ノートパソコン, コンピュータ が含まれている画像&#10;&#10;AI 生成コンテンツは誤りを含む可能性があります。"/>
+                    <pic:cNvPr id="1248747001" name="図 1" descr="男性の顔&#10;&#10;AI 生成コンテンツは誤りを含む可能性があります。"/>
                     <pic:cNvPicPr/>
                   </pic:nvPicPr>
                   <pic:blipFill>
-                    <a:blip r:embed="rId5">
-                      <a:extLst>
-                        <a:ext uri="{28A0092B-C50C-407E-A947-70E740481C1C}">
-                          <a14:useLocalDpi xmlns:a14="http://schemas.microsoft.com/office/drawing/2010/main" val="0"/>
-                        </a:ext>
-                      </a:extLst>
-                    </a:blip>
+                    <a:blip r:embed="rId5"/>
                     <a:stretch>
                       <a:fillRect/>
                     </a:stretch>
@@ -70,7 +63,7 @@
                   <pic:spPr>
                     <a:xfrm>
                       <a:off x="0" y="0"/>
-                      <a:ext cx="5400040" cy="3599815"/>
+                      <a:ext cx="406400" cy="419100"/>
                     </a:xfrm>
                     <a:prstGeom prst="rect">
                       <a:avLst/>
@@ -85,10 +78,13 @@
     </w:p>
     <w:p>
       <w:pPr>
-        <w:pStyle w:val="2"/>
+        <w:pStyle w:val="1"/>
       </w:pPr>
       <w:r>
-        <w:t>H2</w:t>
+        <w:rPr>
+          <w:rFonts w:hint="eastAsia"/>
+        </w:rPr>
+        <w:t>所属</w:t>
       </w:r>
     </w:p>
     <w:p>
@@ -96,97 +92,26 @@
         <w:rPr>
           <w:rFonts w:hint="eastAsia"/>
         </w:rPr>
-        <w:t>テキスト</w:t>
+        <w:t>芝浦工業大学　工学部　情報通信工学科</w:t>
       </w:r>
     </w:p>
     <w:p>
       <w:pPr>
-        <w:pStyle w:val="3"/>
-      </w:pPr>
-      <w:r>
-        <w:t>H3</w:t>
-      </w:r>
-    </w:p>
-    <w:p>
-      <w:pPr>
-        <w:pStyle w:val="a9"/>
-        <w:numPr>
-          <w:ilvl w:val="0"/>
-          <w:numId w:val="3"/>
-        </w:numPr>
+        <w:pStyle w:val="1"/>
       </w:pPr>
       <w:r>
         <w:rPr>
           <w:rFonts w:hint="eastAsia"/>
         </w:rPr>
-        <w:t>ああ</w:t>
+        <w:t>職位</w:t>
       </w:r>
     </w:p>
     <w:p>
-      <w:pPr>
-        <w:pStyle w:val="a9"/>
-        <w:numPr>
-          <w:ilvl w:val="0"/>
-          <w:numId w:val="3"/>
-        </w:numPr>
-        <w:rPr>
-          <w:rFonts w:hint="eastAsia"/>
-        </w:rPr>
-      </w:pPr>
       <w:r>
         <w:rPr>
           <w:rFonts w:hint="eastAsia"/>
         </w:rPr>
-        <w:t>ああ</w:t>
-      </w:r>
-    </w:p>
-    <w:p>
-      <w:pPr>
-        <w:pStyle w:val="4"/>
-      </w:pPr>
-      <w:r>
-        <w:t>H4</w:t>
-      </w:r>
-    </w:p>
-    <w:p>
-      <w:pPr>
-        <w:pStyle w:val="2"/>
-        <w:rPr>
-          <w:rFonts w:hint="eastAsia"/>
-        </w:rPr>
-      </w:pPr>
-      <w:r>
-        <w:t>H2</w:t>
-      </w:r>
-    </w:p>
-    <w:p>
-      <w:pPr>
-        <w:pStyle w:val="a9"/>
-        <w:numPr>
-          <w:ilvl w:val="0"/>
-          <w:numId w:val="5"/>
-        </w:numPr>
-      </w:pPr>
-      <w:r>
-        <w:rPr>
-          <w:rFonts w:hint="eastAsia"/>
-        </w:rPr>
-        <w:t>番号</w:t>
-      </w:r>
-    </w:p>
-    <w:p>
-      <w:pPr>
-        <w:pStyle w:val="a9"/>
-        <w:numPr>
-          <w:ilvl w:val="0"/>
-          <w:numId w:val="5"/>
-        </w:numPr>
-      </w:pPr>
-      <w:r>
-        <w:rPr>
-          <w:rFonts w:hint="eastAsia"/>
-        </w:rPr>
-        <w:t>番号</w:t>
+        <w:t>教授</w:t>
       </w:r>
     </w:p>
     <w:sectPr>
@@ -1330,7 +1255,6 @@
   <w:style w:type="character" w:default="1" w:styleId="a0">
     <w:name w:val="Default Paragraph Font"/>
     <w:uiPriority w:val="1"/>
-    <w:semiHidden/>
     <w:unhideWhenUsed/>
   </w:style>
   <w:style w:type="table" w:default="1" w:styleId="a1">
